--- a/Техническое_задание_на_разработку_мобильного_приложения.docx
+++ b/Техническое_задание_на_разработку_мобильного_приложения.docx
@@ -1,6 +1,6 @@
 
 <file path=word/document.xml><?xml version="1.0" encoding="utf-8"?>
-<w:document xmlns:wpc="http://schemas.microsoft.com/office/word/2010/wordprocessingCanvas" xmlns:cx="http://schemas.microsoft.com/office/drawing/2014/chartex" xmlns:cx1="http://schemas.microsoft.com/office/drawing/2015/9/8/chartex" xmlns:cx2="http://schemas.microsoft.com/office/drawing/2015/10/21/chartex" xmlns:cx3="http://schemas.microsoft.com/office/drawing/2016/5/9/chartex" xmlns:cx4="http://schemas.microsoft.com/office/drawing/2016/5/10/chartex" xmlns:cx5="http://schemas.microsoft.com/office/drawing/2016/5/11/chartex" xmlns:cx6="http://schemas.microsoft.com/office/drawing/2016/5/12/chartex" xmlns:cx7="http://schemas.microsoft.com/office/drawing/2016/5/13/chartex" xmlns:cx8="http://schemas.microsoft.com/office/drawing/2016/5/14/chartex" xmlns:mc="http://schemas.openxmlformats.org/markup-compatibility/2006" xmlns:aink="http://schemas.microsoft.com/office/drawing/2016/ink" xmlns:am3d="http://schemas.microsoft.com/office/drawing/2017/model3d" xmlns:o="urn:schemas-microsoft-com:office:office" xmlns:oel="http://schemas.microsoft.com/office/2019/extlst" xmlns:r="http://schemas.openxmlformats.org/officeDocument/2006/relationships" xmlns:m="http://schemas.openxmlformats.org/officeDocument/2006/math" xmlns:v="urn:schemas-microsoft-com:vml" xmlns:wp14="http://schemas.microsoft.com/office/word/2010/wordprocessingDrawing" xmlns:wp="http://schemas.openxmlformats.org/drawingml/2006/wordprocessingDrawing" xmlns:w10="urn:schemas-microsoft-com:office:word" xmlns:w="http://schemas.openxmlformats.org/wordprocessingml/2006/main" xmlns:w14="http://schemas.microsoft.com/office/word/2010/wordml" xmlns:w15="http://schemas.microsoft.com/office/word/2012/wordml" xmlns:w16cex="http://schemas.microsoft.com/office/word/2018/wordml/cex" xmlns:w16cid="http://schemas.microsoft.com/office/word/2016/wordml/cid" xmlns:w16="http://schemas.microsoft.com/office/word/2018/wordml" xmlns:w16du="http://schemas.microsoft.com/office/word/2023/wordml/word16du" xmlns:w16sdtdh="http://schemas.microsoft.com/office/word/2020/wordml/sdtdatahash" xmlns:w16se="http://schemas.microsoft.com/office/word/2015/wordml/symex" xmlns:wpg="http://schemas.microsoft.com/office/word/2010/wordprocessingGroup" xmlns:wpi="http://schemas.microsoft.com/office/word/2010/wordprocessingInk" xmlns:wne="http://schemas.microsoft.com/office/word/2006/wordml" xmlns:wps="http://schemas.microsoft.com/office/word/2010/wordprocessingShape" mc:Ignorable="w14 w15 w16se w16cid w16 w16cex w16sdtdh w16du wp14">
+<w:document xmlns:wpc="http://schemas.microsoft.com/office/word/2010/wordprocessingCanvas" xmlns:cx="http://schemas.microsoft.com/office/drawing/2014/chartex" xmlns:cx1="http://schemas.microsoft.com/office/drawing/2015/9/8/chartex" xmlns:cx2="http://schemas.microsoft.com/office/drawing/2015/10/21/chartex" xmlns:cx3="http://schemas.microsoft.com/office/drawing/2016/5/9/chartex" xmlns:cx4="http://schemas.microsoft.com/office/drawing/2016/5/10/chartex" xmlns:cx5="http://schemas.microsoft.com/office/drawing/2016/5/11/chartex" xmlns:cx6="http://schemas.microsoft.com/office/drawing/2016/5/12/chartex" xmlns:cx7="http://schemas.microsoft.com/office/drawing/2016/5/13/chartex" xmlns:cx8="http://schemas.microsoft.com/office/drawing/2016/5/14/chartex" xmlns:mc="http://schemas.openxmlformats.org/markup-compatibility/2006" xmlns:aink="http://schemas.microsoft.com/office/drawing/2016/ink" xmlns:am3d="http://schemas.microsoft.com/office/drawing/2017/model3d" xmlns:o="urn:schemas-microsoft-com:office:office" xmlns:r="http://schemas.openxmlformats.org/officeDocument/2006/relationships" xmlns:m="http://schemas.openxmlformats.org/officeDocument/2006/math" xmlns:v="urn:schemas-microsoft-com:vml" xmlns:wp14="http://schemas.microsoft.com/office/word/2010/wordprocessingDrawing" xmlns:wp="http://schemas.openxmlformats.org/drawingml/2006/wordprocessingDrawing" xmlns:w10="urn:schemas-microsoft-com:office:word" xmlns:w="http://schemas.openxmlformats.org/wordprocessingml/2006/main" xmlns:w14="http://schemas.microsoft.com/office/word/2010/wordml" xmlns:w15="http://schemas.microsoft.com/office/word/2012/wordml" xmlns:w16cex="http://schemas.microsoft.com/office/word/2018/wordml/cex" xmlns:w16cid="http://schemas.microsoft.com/office/word/2016/wordml/cid" xmlns:w16="http://schemas.microsoft.com/office/word/2018/wordml" xmlns:w16sdtdh="http://schemas.microsoft.com/office/word/2020/wordml/sdtdatahash" xmlns:w16se="http://schemas.microsoft.com/office/word/2015/wordml/symex" xmlns:wpg="http://schemas.microsoft.com/office/word/2010/wordprocessingGroup" xmlns:wpi="http://schemas.microsoft.com/office/word/2010/wordprocessingInk" xmlns:wne="http://schemas.microsoft.com/office/word/2006/wordml" xmlns:wps="http://schemas.microsoft.com/office/word/2010/wordprocessingShape" mc:Ignorable="w14 w15 w16se w16cid w16 w16cex w16sdtdh wp14">
   <w:body>
     <w:p>
       <w:pPr>
@@ -10,27 +10,27 @@
           <w:bCs/>
           <w:sz w:val="44"/>
           <w:szCs w:val="44"/>
+        </w:rPr>
+      </w:pPr>
+      <w:r>
+        <w:rPr>
+          <w:b/>
+          <w:bCs/>
+          <w:sz w:val="44"/>
+          <w:szCs w:val="44"/>
+        </w:rPr>
+        <w:t>Техническое задание на разработку мобильного приложения “</w:t>
+      </w:r>
+      <w:proofErr w:type="spellStart"/>
+      <w:r>
+        <w:rPr>
+          <w:b/>
+          <w:bCs/>
+          <w:sz w:val="44"/>
+          <w:szCs w:val="44"/>
           <w:lang w:val="en-US"/>
         </w:rPr>
-      </w:pPr>
-      <w:r>
-        <w:rPr>
-          <w:b/>
-          <w:bCs/>
-          <w:sz w:val="44"/>
-          <w:szCs w:val="44"/>
-        </w:rPr>
-        <w:t>Техническое задание на разработку мобильного приложения “</w:t>
-      </w:r>
-      <w:proofErr w:type="spellStart"/>
-      <w:r>
-        <w:rPr>
-          <w:b/>
-          <w:bCs/>
-          <w:sz w:val="44"/>
-          <w:szCs w:val="44"/>
-        </w:rPr>
-        <w:t>Kitten</w:t>
+        <w:t>Qust</w:t>
       </w:r>
       <w:proofErr w:type="spellEnd"/>
       <w:r>
@@ -40,35 +40,6 @@
           <w:sz w:val="44"/>
           <w:szCs w:val="44"/>
         </w:rPr>
-        <w:t>-</w:t>
-      </w:r>
-      <w:proofErr w:type="spellStart"/>
-      <w:r>
-        <w:rPr>
-          <w:b/>
-          <w:bCs/>
-          <w:sz w:val="44"/>
-          <w:szCs w:val="44"/>
-        </w:rPr>
-        <w:t>Tap</w:t>
-      </w:r>
-      <w:proofErr w:type="spellEnd"/>
-      <w:r>
-        <w:rPr>
-          <w:b/>
-          <w:bCs/>
-          <w:sz w:val="44"/>
-          <w:szCs w:val="44"/>
-        </w:rPr>
-        <w:t>-Time</w:t>
-      </w:r>
-      <w:r>
-        <w:rPr>
-          <w:b/>
-          <w:bCs/>
-          <w:sz w:val="44"/>
-          <w:szCs w:val="44"/>
-        </w:rPr>
         <w:t>”</w:t>
       </w:r>
     </w:p>
@@ -80,7 +51,6 @@
           <w:bCs/>
           <w:sz w:val="44"/>
           <w:szCs w:val="44"/>
-          <w:lang w:val="en-US"/>
         </w:rPr>
       </w:pPr>
     </w:p>
@@ -92,7 +62,6 @@
           <w:bCs/>
           <w:sz w:val="44"/>
           <w:szCs w:val="44"/>
-          <w:lang w:val="en-US"/>
         </w:rPr>
       </w:pPr>
     </w:p>
@@ -146,7 +115,25 @@
                 <w:szCs w:val="44"/>
                 <w:lang w:val="en-US"/>
               </w:rPr>
-              <w:t>“Kitten-Tap-Time”</w:t>
+              <w:t>“</w:t>
+            </w:r>
+            <w:proofErr w:type="spellStart"/>
+            <w:r>
+              <w:rPr>
+                <w:sz w:val="44"/>
+                <w:szCs w:val="44"/>
+                <w:lang w:val="en-US"/>
+              </w:rPr>
+              <w:t>Qust</w:t>
+            </w:r>
+            <w:proofErr w:type="spellEnd"/>
+            <w:r>
+              <w:rPr>
+                <w:sz w:val="44"/>
+                <w:szCs w:val="44"/>
+                <w:lang w:val="en-US"/>
+              </w:rPr>
+              <w:t>”</w:t>
             </w:r>
           </w:p>
         </w:tc>
@@ -619,38 +606,15 @@
         </w:rPr>
         <w:t xml:space="preserve"> “</w:t>
       </w:r>
-      <w:r>
-        <w:rPr>
-          <w:sz w:val="32"/>
-          <w:szCs w:val="32"/>
-        </w:rPr>
-        <w:t>С</w:t>
-      </w:r>
       <w:proofErr w:type="spellStart"/>
       <w:r>
         <w:rPr>
           <w:sz w:val="32"/>
           <w:szCs w:val="32"/>
-          <w:lang w:val="en-US"/>
-        </w:rPr>
-        <w:t>rypto</w:t>
+        </w:rPr>
+        <w:t>Кваст</w:t>
       </w:r>
       <w:proofErr w:type="spellEnd"/>
-      <w:r>
-        <w:rPr>
-          <w:sz w:val="32"/>
-          <w:szCs w:val="32"/>
-        </w:rPr>
-        <w:t xml:space="preserve"> </w:t>
-      </w:r>
-      <w:r>
-        <w:rPr>
-          <w:sz w:val="32"/>
-          <w:szCs w:val="32"/>
-          <w:lang w:val="en-US"/>
-        </w:rPr>
-        <w:t>tap</w:t>
-      </w:r>
       <w:r>
         <w:rPr>
           <w:sz w:val="32"/>
@@ -697,28 +661,7 @@
           <w:szCs w:val="32"/>
         </w:rPr>
         <w:tab/>
-        <w:t>_______________</w:t>
-      </w:r>
-      <w:r>
-        <w:rPr>
-          <w:sz w:val="32"/>
-          <w:szCs w:val="32"/>
-        </w:rPr>
-        <w:t>К.А</w:t>
-      </w:r>
-      <w:r>
-        <w:rPr>
-          <w:sz w:val="32"/>
-          <w:szCs w:val="32"/>
-        </w:rPr>
-        <w:t xml:space="preserve">. </w:t>
-      </w:r>
-      <w:r>
-        <w:rPr>
-          <w:sz w:val="32"/>
-          <w:szCs w:val="32"/>
-        </w:rPr>
-        <w:t>Герасимов</w:t>
+        <w:t>_______________К.А. Герасимов</w:t>
       </w:r>
     </w:p>
     <w:p>
@@ -2228,7 +2171,7 @@
           <w:sz w:val="32"/>
           <w:szCs w:val="32"/>
         </w:rPr>
-        <w:t>8</w:t>
+        <w:t>7</w:t>
       </w:r>
     </w:p>
     <w:p>
@@ -2315,7 +2258,7 @@
           <w:sz w:val="32"/>
           <w:szCs w:val="32"/>
         </w:rPr>
-        <w:t>8</w:t>
+        <w:t>7</w:t>
       </w:r>
       <w:r>
         <w:rPr>
@@ -2591,7 +2534,83 @@
           <w:sz w:val="32"/>
           <w:szCs w:val="32"/>
         </w:rPr>
-        <w:t>10</w:t>
+        <w:t>9</w:t>
+      </w:r>
+    </w:p>
+    <w:p>
+      <w:pPr>
+        <w:spacing w:after="100"/>
+        <w:ind w:left="-567" w:firstLine="567"/>
+        <w:rPr>
+          <w:b/>
+          <w:bCs/>
+          <w:sz w:val="32"/>
+          <w:szCs w:val="32"/>
+        </w:rPr>
+      </w:pPr>
+      <w:r>
+        <w:rPr>
+          <w:b/>
+          <w:bCs/>
+          <w:sz w:val="32"/>
+          <w:szCs w:val="32"/>
+        </w:rPr>
+        <w:t>Прототип мобильного приложения</w:t>
+      </w:r>
+      <w:r>
+        <w:rPr>
+          <w:b/>
+          <w:bCs/>
+          <w:sz w:val="32"/>
+          <w:szCs w:val="32"/>
+        </w:rPr>
+        <w:tab/>
+      </w:r>
+      <w:r>
+        <w:rPr>
+          <w:b/>
+          <w:bCs/>
+          <w:sz w:val="32"/>
+          <w:szCs w:val="32"/>
+        </w:rPr>
+        <w:tab/>
+      </w:r>
+      <w:r>
+        <w:rPr>
+          <w:b/>
+          <w:bCs/>
+          <w:sz w:val="32"/>
+          <w:szCs w:val="32"/>
+        </w:rPr>
+        <w:tab/>
+      </w:r>
+      <w:r>
+        <w:rPr>
+          <w:b/>
+          <w:bCs/>
+          <w:sz w:val="32"/>
+          <w:szCs w:val="32"/>
+        </w:rPr>
+        <w:tab/>
+      </w:r>
+      <w:r>
+        <w:rPr>
+          <w:b/>
+          <w:bCs/>
+          <w:sz w:val="32"/>
+          <w:szCs w:val="32"/>
+        </w:rPr>
+        <w:tab/>
+      </w:r>
+      <w:r>
+        <w:rPr>
+          <w:b/>
+          <w:bCs/>
+          <w:sz w:val="32"/>
+          <w:szCs w:val="32"/>
+        </w:rPr>
+        <w:tab/>
+        <w:t>9</w:t>
       </w:r>
     </w:p>
     <w:p>
@@ -2644,52 +2663,29 @@
           <w:szCs w:val="44"/>
         </w:rPr>
       </w:pPr>
-      <w:proofErr w:type="spellStart"/>
-      <w:r>
-        <w:rPr>
-          <w:b/>
-          <w:bCs/>
-          <w:sz w:val="44"/>
-          <w:szCs w:val="44"/>
-        </w:rPr>
-        <w:t>Kitten</w:t>
-      </w:r>
-      <w:proofErr w:type="spellEnd"/>
-      <w:r>
-        <w:rPr>
-          <w:b/>
-          <w:bCs/>
-          <w:sz w:val="44"/>
-          <w:szCs w:val="44"/>
-        </w:rPr>
-        <w:t>-</w:t>
-      </w:r>
-      <w:proofErr w:type="spellStart"/>
-      <w:r>
-        <w:rPr>
-          <w:b/>
-          <w:bCs/>
-          <w:sz w:val="44"/>
-          <w:szCs w:val="44"/>
-        </w:rPr>
-        <w:t>Tap</w:t>
-      </w:r>
-      <w:proofErr w:type="spellEnd"/>
-      <w:r>
-        <w:rPr>
-          <w:b/>
-          <w:bCs/>
-          <w:sz w:val="44"/>
-          <w:szCs w:val="44"/>
-        </w:rPr>
-        <w:t>-Time</w:t>
-      </w:r>
-      <w:r>
-        <w:rPr>
-          <w:sz w:val="44"/>
-          <w:szCs w:val="44"/>
-        </w:rPr>
-        <w:t>: Мобильное приложение, в котором пользователи могут зарабатывать виртуальные деньги, нажав на изображения котов на экране.</w:t>
+      <w:r>
+        <w:rPr>
+          <w:b/>
+          <w:bCs/>
+          <w:sz w:val="44"/>
+          <w:szCs w:val="44"/>
+          <w:lang w:val="en-US"/>
+        </w:rPr>
+        <w:t>Quast</w:t>
+      </w:r>
+      <w:r>
+        <w:rPr>
+          <w:sz w:val="44"/>
+          <w:szCs w:val="44"/>
+        </w:rPr>
+        <w:t xml:space="preserve">: Мобильное приложение, в котором пользователи могут </w:t>
+      </w:r>
+      <w:r>
+        <w:rPr>
+          <w:sz w:val="44"/>
+          <w:szCs w:val="44"/>
+        </w:rPr>
+        <w:t>приобрести брендовые вещи калининградского производства.</w:t>
       </w:r>
     </w:p>
     <w:p>
@@ -2710,14 +2706,28 @@
           <w:sz w:val="44"/>
           <w:szCs w:val="44"/>
         </w:rPr>
-        <w:t>Виртуальные деньги</w:t>
-      </w:r>
-      <w:r>
-        <w:rPr>
-          <w:sz w:val="44"/>
-          <w:szCs w:val="44"/>
-        </w:rPr>
-        <w:t>: Играемое условие, которое пользователи зарабатывают в процессе игры и могут тратить на разнообразные улучшения и достижения внутри приложения.</w:t>
+        <w:t>PUSH-уведомления</w:t>
+      </w:r>
+      <w:r>
+        <w:rPr>
+          <w:sz w:val="44"/>
+          <w:szCs w:val="44"/>
+        </w:rPr>
+        <w:t>: Уведомления, отправляемые пользователям на мобильные устройства для информирования о новых</w:t>
+      </w:r>
+      <w:r>
+        <w:rPr>
+          <w:sz w:val="44"/>
+          <w:szCs w:val="44"/>
+        </w:rPr>
+        <w:t xml:space="preserve"> </w:t>
+      </w:r>
+      <w:r>
+        <w:rPr>
+          <w:sz w:val="44"/>
+          <w:szCs w:val="44"/>
+        </w:rPr>
+        <w:t>акциях.</w:t>
       </w:r>
     </w:p>
     <w:p>
@@ -2738,62 +2748,6 @@
           <w:sz w:val="44"/>
           <w:szCs w:val="44"/>
         </w:rPr>
-        <w:t>PUSH-уведомления</w:t>
-      </w:r>
-      <w:r>
-        <w:rPr>
-          <w:sz w:val="44"/>
-          <w:szCs w:val="44"/>
-        </w:rPr>
-        <w:t>: Уведомления, отправляемые пользователям на мобильные устройства для информирования о новых событиях, акциях, достижениях и напоминаниях об игре.</w:t>
-      </w:r>
-    </w:p>
-    <w:p>
-      <w:pPr>
-        <w:numPr>
-          <w:ilvl w:val="0"/>
-          <w:numId w:val="6"/>
-        </w:numPr>
-        <w:rPr>
-          <w:sz w:val="44"/>
-          <w:szCs w:val="44"/>
-        </w:rPr>
-      </w:pPr>
-      <w:r>
-        <w:rPr>
-          <w:b/>
-          <w:bCs/>
-          <w:sz w:val="44"/>
-          <w:szCs w:val="44"/>
-        </w:rPr>
-        <w:t>Геймификация</w:t>
-      </w:r>
-      <w:r>
-        <w:rPr>
-          <w:sz w:val="44"/>
-          <w:szCs w:val="44"/>
-        </w:rPr>
-        <w:t>: Использование игровых элементов, таких как достижения, уровни и награды, для повышения вовлеченности пользователей.</w:t>
-      </w:r>
-    </w:p>
-    <w:p>
-      <w:pPr>
-        <w:numPr>
-          <w:ilvl w:val="0"/>
-          <w:numId w:val="6"/>
-        </w:numPr>
-        <w:rPr>
-          <w:sz w:val="44"/>
-          <w:szCs w:val="44"/>
-        </w:rPr>
-      </w:pPr>
-      <w:r>
-        <w:rPr>
-          <w:b/>
-          <w:bCs/>
-          <w:sz w:val="44"/>
-          <w:szCs w:val="44"/>
-        </w:rPr>
         <w:t>API</w:t>
       </w:r>
       <w:r>
@@ -2801,19 +2755,161 @@
           <w:sz w:val="44"/>
           <w:szCs w:val="44"/>
         </w:rPr>
-        <w:t>: Программный интерфейс, позволяющий взаимодействовать между серверной частью приложения и клиентом для получения игровых данных и статистики.</w:t>
-      </w:r>
-    </w:p>
-    <w:p>
-      <w:pPr>
-        <w:rPr>
-          <w:sz w:val="44"/>
-          <w:szCs w:val="44"/>
-        </w:rPr>
-      </w:pPr>
-    </w:p>
-    <w:p>
-      <w:pPr>
+        <w:t>: Программный интерфейс, позволяющий взаимодействовать между серверной частью приложения и клиентом.</w:t>
+      </w:r>
+    </w:p>
+    <w:p>
+      <w:pPr>
+        <w:rPr>
+          <w:sz w:val="44"/>
+          <w:szCs w:val="44"/>
+        </w:rPr>
+      </w:pPr>
+    </w:p>
+    <w:p>
+      <w:pPr>
+        <w:rPr>
+          <w:b/>
+          <w:bCs/>
+          <w:sz w:val="44"/>
+          <w:szCs w:val="44"/>
+        </w:rPr>
+      </w:pPr>
+      <w:r>
+        <w:rPr>
+          <w:b/>
+          <w:bCs/>
+          <w:sz w:val="44"/>
+          <w:szCs w:val="44"/>
+        </w:rPr>
+        <w:t>2. Общие положения</w:t>
+      </w:r>
+    </w:p>
+    <w:p>
+      <w:pPr>
+        <w:rPr>
+          <w:b/>
+          <w:bCs/>
+          <w:sz w:val="44"/>
+          <w:szCs w:val="44"/>
+        </w:rPr>
+      </w:pPr>
+      <w:r>
+        <w:rPr>
+          <w:b/>
+          <w:bCs/>
+          <w:sz w:val="44"/>
+          <w:szCs w:val="44"/>
+        </w:rPr>
+        <w:tab/>
+        <w:t>2.1. Назначение документа</w:t>
+      </w:r>
+    </w:p>
+    <w:p>
+      <w:pPr>
+        <w:ind w:left="708"/>
+        <w:rPr>
+          <w:sz w:val="44"/>
+          <w:szCs w:val="44"/>
+        </w:rPr>
+      </w:pPr>
+      <w:r>
+        <w:rPr>
+          <w:sz w:val="44"/>
+          <w:szCs w:val="44"/>
+        </w:rPr>
+        <w:t>Данное техническое задание описывает функциональные и нефункциональные требования к мобильному приложению "</w:t>
+      </w:r>
+      <w:r>
+        <w:rPr>
+          <w:sz w:val="44"/>
+          <w:szCs w:val="44"/>
+          <w:lang w:val="en-US"/>
+        </w:rPr>
+        <w:t>Quast</w:t>
+      </w:r>
+      <w:r>
+        <w:rPr>
+          <w:sz w:val="44"/>
+          <w:szCs w:val="44"/>
+        </w:rPr>
+        <w:t>", а также определяет основные сценарии его использования.</w:t>
+      </w:r>
+    </w:p>
+    <w:p>
+      <w:pPr>
+        <w:ind w:left="708"/>
+        <w:rPr>
+          <w:b/>
+          <w:bCs/>
+          <w:sz w:val="44"/>
+          <w:szCs w:val="44"/>
+        </w:rPr>
+      </w:pPr>
+    </w:p>
+    <w:p>
+      <w:pPr>
+        <w:ind w:left="708"/>
+        <w:rPr>
+          <w:b/>
+          <w:bCs/>
+          <w:sz w:val="44"/>
+          <w:szCs w:val="44"/>
+        </w:rPr>
+      </w:pPr>
+      <w:r>
+        <w:rPr>
+          <w:b/>
+          <w:bCs/>
+          <w:sz w:val="44"/>
+          <w:szCs w:val="44"/>
+        </w:rPr>
+        <w:t>2.2. Наименование системы</w:t>
+      </w:r>
+    </w:p>
+    <w:p>
+      <w:pPr>
+        <w:ind w:left="708"/>
+        <w:rPr>
+          <w:sz w:val="44"/>
+          <w:szCs w:val="44"/>
+        </w:rPr>
+      </w:pPr>
+      <w:r>
+        <w:rPr>
+          <w:sz w:val="44"/>
+          <w:szCs w:val="44"/>
+        </w:rPr>
+        <w:t>“</w:t>
+      </w:r>
+      <w:r>
+        <w:rPr>
+          <w:sz w:val="44"/>
+          <w:szCs w:val="44"/>
+          <w:lang w:val="en-US"/>
+        </w:rPr>
+        <w:t>Quast</w:t>
+      </w:r>
+      <w:r>
+        <w:rPr>
+          <w:sz w:val="44"/>
+          <w:szCs w:val="44"/>
+        </w:rPr>
+        <w:t>”</w:t>
+      </w:r>
+    </w:p>
+    <w:p>
+      <w:pPr>
+        <w:ind w:left="708"/>
+        <w:rPr>
+          <w:sz w:val="44"/>
+          <w:szCs w:val="44"/>
+        </w:rPr>
+      </w:pPr>
+    </w:p>
+    <w:p>
+      <w:pPr>
+        <w:ind w:left="708"/>
         <w:rPr>
           <w:b/>
           <w:bCs/>
@@ -2829,27 +2925,7 @@
           <w:szCs w:val="44"/>
         </w:rPr>
         <w:lastRenderedPageBreak/>
-        <w:t>2. Общие положения</w:t>
-      </w:r>
-    </w:p>
-    <w:p>
-      <w:pPr>
-        <w:rPr>
-          <w:b/>
-          <w:bCs/>
-          <w:sz w:val="44"/>
-          <w:szCs w:val="44"/>
-        </w:rPr>
-      </w:pPr>
-      <w:r>
-        <w:rPr>
-          <w:b/>
-          <w:bCs/>
-          <w:sz w:val="44"/>
-          <w:szCs w:val="44"/>
-        </w:rPr>
-        <w:tab/>
-        <w:t>2.1. Назначение документа</w:t>
+        <w:t>2.3. Назначение и основные функции в системе:</w:t>
       </w:r>
     </w:p>
     <w:p>
@@ -2865,197 +2941,36 @@
           <w:sz w:val="44"/>
           <w:szCs w:val="44"/>
         </w:rPr>
-        <w:t>Данное техническое задание описывает функциональные и нефункциональные требования к мобильному приложению "Котики-тап-Тайм", а также определяет основные сценарии его использования.</w:t>
-      </w:r>
-    </w:p>
-    <w:p>
-      <w:pPr>
-        <w:ind w:left="708"/>
-        <w:rPr>
-          <w:b/>
-          <w:bCs/>
-          <w:sz w:val="44"/>
-          <w:szCs w:val="44"/>
-        </w:rPr>
-      </w:pPr>
-    </w:p>
-    <w:p>
-      <w:pPr>
-        <w:ind w:left="708"/>
-        <w:rPr>
-          <w:b/>
-          <w:bCs/>
-          <w:sz w:val="44"/>
-          <w:szCs w:val="44"/>
-        </w:rPr>
-      </w:pPr>
-      <w:r>
-        <w:rPr>
-          <w:b/>
-          <w:bCs/>
-          <w:sz w:val="44"/>
-          <w:szCs w:val="44"/>
-        </w:rPr>
-        <w:t>2.2. Наименование системы</w:t>
-      </w:r>
-    </w:p>
-    <w:p>
-      <w:pPr>
-        <w:ind w:left="708"/>
+        <w:t>Приложение "</w:t>
+      </w:r>
+      <w:r>
         <w:rPr>
           <w:sz w:val="44"/>
           <w:szCs w:val="44"/>
           <w:lang w:val="en-US"/>
         </w:rPr>
-      </w:pPr>
-      <w:r>
-        <w:rPr>
-          <w:sz w:val="44"/>
-          <w:szCs w:val="44"/>
-          <w:lang w:val="en-US"/>
-        </w:rPr>
-        <w:t>“</w:t>
-      </w:r>
-      <w:proofErr w:type="spellStart"/>
-      <w:r>
-        <w:rPr>
-          <w:sz w:val="44"/>
-          <w:szCs w:val="44"/>
-        </w:rPr>
-        <w:t>Kitten</w:t>
-      </w:r>
-      <w:proofErr w:type="spellEnd"/>
-      <w:r>
-        <w:rPr>
-          <w:sz w:val="44"/>
-          <w:szCs w:val="44"/>
-        </w:rPr>
-        <w:t>-</w:t>
-      </w:r>
-      <w:proofErr w:type="spellStart"/>
-      <w:r>
-        <w:rPr>
-          <w:sz w:val="44"/>
-          <w:szCs w:val="44"/>
-        </w:rPr>
-        <w:t>Tap</w:t>
-      </w:r>
-      <w:proofErr w:type="spellEnd"/>
-      <w:r>
-        <w:rPr>
-          <w:sz w:val="44"/>
-          <w:szCs w:val="44"/>
-        </w:rPr>
-        <w:t>-Time</w:t>
-      </w:r>
-      <w:r>
-        <w:rPr>
-          <w:sz w:val="44"/>
-          <w:szCs w:val="44"/>
-          <w:lang w:val="en-US"/>
-        </w:rPr>
-        <w:t>”</w:t>
-      </w:r>
-    </w:p>
-    <w:p>
-      <w:pPr>
-        <w:ind w:left="708"/>
-        <w:rPr>
-          <w:sz w:val="44"/>
-          <w:szCs w:val="44"/>
-          <w:lang w:val="en-US"/>
-        </w:rPr>
-      </w:pPr>
-    </w:p>
-    <w:p>
-      <w:pPr>
-        <w:ind w:left="708"/>
-        <w:rPr>
-          <w:b/>
-          <w:bCs/>
-          <w:sz w:val="44"/>
-          <w:szCs w:val="44"/>
-          <w:lang w:val="en-US"/>
-        </w:rPr>
-      </w:pPr>
-      <w:r>
-        <w:rPr>
-          <w:b/>
-          <w:bCs/>
-          <w:sz w:val="44"/>
-          <w:szCs w:val="44"/>
-        </w:rPr>
-        <w:t xml:space="preserve">2.3. </w:t>
-      </w:r>
-      <w:r>
-        <w:rPr>
-          <w:b/>
-          <w:bCs/>
-          <w:sz w:val="44"/>
-          <w:szCs w:val="44"/>
-        </w:rPr>
-        <w:t>Назначение и основные функции в системе:</w:t>
-      </w:r>
-    </w:p>
-    <w:p>
-      <w:pPr>
-        <w:ind w:left="708"/>
-        <w:rPr>
-          <w:sz w:val="44"/>
-          <w:szCs w:val="44"/>
-        </w:rPr>
-      </w:pPr>
-      <w:r>
-        <w:rPr>
-          <w:sz w:val="44"/>
-          <w:szCs w:val="44"/>
-        </w:rPr>
-        <w:t>Приложение "</w:t>
-      </w:r>
-      <w:r>
-        <w:rPr>
-          <w:sz w:val="44"/>
-          <w:szCs w:val="44"/>
-          <w:lang w:val="en-US"/>
-        </w:rPr>
-        <w:t>Kitten</w:t>
-      </w:r>
-      <w:r>
-        <w:rPr>
-          <w:sz w:val="44"/>
-          <w:szCs w:val="44"/>
-        </w:rPr>
-        <w:t>-</w:t>
-      </w:r>
-      <w:r>
-        <w:rPr>
-          <w:sz w:val="44"/>
-          <w:szCs w:val="44"/>
-          <w:lang w:val="en-US"/>
-        </w:rPr>
-        <w:t>tap</w:t>
-      </w:r>
-      <w:r>
-        <w:rPr>
-          <w:sz w:val="44"/>
-          <w:szCs w:val="44"/>
-        </w:rPr>
-        <w:t>-</w:t>
-      </w:r>
-      <w:r>
-        <w:rPr>
-          <w:sz w:val="44"/>
-          <w:szCs w:val="44"/>
-          <w:lang w:val="en-US"/>
-        </w:rPr>
-        <w:t>time</w:t>
-      </w:r>
-      <w:r>
-        <w:rPr>
-          <w:sz w:val="44"/>
-          <w:szCs w:val="44"/>
-        </w:rPr>
-        <w:t>" предназначено для развлечения пользователей и предоставления им возможности зарабатывать виртуальные деньги посредством взаимодействия с изображениями котов. Основные функции приложения включают:</w:t>
+        <w:t>Quast</w:t>
+      </w:r>
+      <w:r>
+        <w:rPr>
+          <w:sz w:val="44"/>
+          <w:szCs w:val="44"/>
+        </w:rPr>
+        <w:t xml:space="preserve">" предназначено для </w:t>
+      </w:r>
+      <w:r>
+        <w:rPr>
+          <w:sz w:val="44"/>
+          <w:szCs w:val="44"/>
+        </w:rPr>
+        <w:t>покупки брендовых вещей из Калининграда</w:t>
+      </w:r>
+      <w:r>
+        <w:rPr>
+          <w:sz w:val="44"/>
+          <w:szCs w:val="44"/>
+        </w:rPr>
+        <w:t>. Основные функции приложения включают:</w:t>
       </w:r>
     </w:p>
     <w:p>
@@ -3069,21 +2984,26 @@
           <w:szCs w:val="44"/>
         </w:rPr>
       </w:pPr>
-      <w:proofErr w:type="spellStart"/>
-      <w:r>
-        <w:rPr>
-          <w:sz w:val="44"/>
-          <w:szCs w:val="44"/>
-        </w:rPr>
-        <w:t>Тапание</w:t>
-      </w:r>
-      <w:proofErr w:type="spellEnd"/>
-      <w:r>
-        <w:rPr>
-          <w:sz w:val="44"/>
-          <w:szCs w:val="44"/>
-        </w:rPr>
-        <w:t xml:space="preserve"> котов: Пользователи заработают виртуальные деньги, нажимая на изображения котов.</w:t>
+      <w:r>
+        <w:rPr>
+          <w:sz w:val="44"/>
+          <w:szCs w:val="44"/>
+        </w:rPr>
+        <w:t>Корзина</w:t>
+      </w:r>
+      <w:r>
+        <w:rPr>
+          <w:sz w:val="44"/>
+          <w:szCs w:val="44"/>
+        </w:rPr>
+        <w:t xml:space="preserve">: </w:t>
+      </w:r>
+      <w:r>
+        <w:rPr>
+          <w:sz w:val="44"/>
+          <w:szCs w:val="44"/>
+        </w:rPr>
+        <w:t>Возможность сохранять товары в корзину.</w:t>
       </w:r>
     </w:p>
     <w:p>
@@ -3102,8 +3022,21 @@
           <w:sz w:val="44"/>
           <w:szCs w:val="44"/>
         </w:rPr>
-        <w:lastRenderedPageBreak/>
-        <w:t>Улучшения и бонусы: Возможность покупки улучшений, чтобы увеличить количество заработанных виртуальных денег за каждое нажатие.</w:t>
+        <w:t>Бонусная система</w:t>
+      </w:r>
+      <w:r>
+        <w:rPr>
+          <w:sz w:val="44"/>
+          <w:szCs w:val="44"/>
+        </w:rPr>
+        <w:t xml:space="preserve">: </w:t>
+      </w:r>
+      <w:r>
+        <w:rPr>
+          <w:sz w:val="44"/>
+          <w:szCs w:val="44"/>
+        </w:rPr>
+        <w:t>Возможность копить и тратить бонусы от покупок.</w:t>
       </w:r>
     </w:p>
     <w:p>
@@ -3122,7 +3055,21 @@
           <w:sz w:val="44"/>
           <w:szCs w:val="44"/>
         </w:rPr>
-        <w:t>Достижения и уровни: Система достижений, которая мотивирует пользователей набирать больше виртуальных денег и достигать новых уровней.</w:t>
+        <w:t>Выбор ПВЗ</w:t>
+      </w:r>
+      <w:r>
+        <w:rPr>
+          <w:sz w:val="44"/>
+          <w:szCs w:val="44"/>
+        </w:rPr>
+        <w:t xml:space="preserve">: </w:t>
+      </w:r>
+      <w:r>
+        <w:rPr>
+          <w:sz w:val="44"/>
+          <w:szCs w:val="44"/>
+        </w:rPr>
+        <w:t>Возможность выбрать удобный пункт выдачи.</w:t>
       </w:r>
     </w:p>
     <w:p>
@@ -3141,46 +3088,50 @@
           <w:sz w:val="44"/>
           <w:szCs w:val="44"/>
         </w:rPr>
-        <w:t>Социальные функции: Возможность делиться своими достижениями и уровнем с друзьями.</w:t>
-      </w:r>
-    </w:p>
-    <w:p>
-      <w:pPr>
-        <w:rPr>
-          <w:b/>
-          <w:bCs/>
-          <w:sz w:val="44"/>
-          <w:szCs w:val="44"/>
-          <w:lang w:val="en-US"/>
-        </w:rPr>
-      </w:pPr>
-    </w:p>
-    <w:p>
-      <w:pPr>
-        <w:rPr>
-          <w:b/>
-          <w:bCs/>
-          <w:sz w:val="44"/>
-          <w:szCs w:val="44"/>
-        </w:rPr>
-      </w:pPr>
-      <w:r>
-        <w:rPr>
-          <w:b/>
-          <w:bCs/>
-          <w:sz w:val="44"/>
-          <w:szCs w:val="44"/>
-        </w:rPr>
-        <w:t xml:space="preserve">3. </w:t>
-      </w:r>
-      <w:r>
-        <w:rPr>
-          <w:b/>
-          <w:bCs/>
-          <w:sz w:val="44"/>
-          <w:szCs w:val="44"/>
-        </w:rPr>
-        <w:t>Требования и ограничения</w:t>
+        <w:t>Система оплаты</w:t>
+      </w:r>
+      <w:r>
+        <w:rPr>
+          <w:sz w:val="44"/>
+          <w:szCs w:val="44"/>
+        </w:rPr>
+        <w:t xml:space="preserve">: </w:t>
+      </w:r>
+      <w:r>
+        <w:rPr>
+          <w:sz w:val="44"/>
+          <w:szCs w:val="44"/>
+        </w:rPr>
+        <w:t>Система удобной оплаты товара.</w:t>
+      </w:r>
+    </w:p>
+    <w:p>
+      <w:pPr>
+        <w:rPr>
+          <w:b/>
+          <w:bCs/>
+          <w:sz w:val="44"/>
+          <w:szCs w:val="44"/>
+        </w:rPr>
+      </w:pPr>
+    </w:p>
+    <w:p>
+      <w:pPr>
+        <w:rPr>
+          <w:b/>
+          <w:bCs/>
+          <w:sz w:val="44"/>
+          <w:szCs w:val="44"/>
+        </w:rPr>
+      </w:pPr>
+      <w:r>
+        <w:rPr>
+          <w:b/>
+          <w:bCs/>
+          <w:sz w:val="44"/>
+          <w:szCs w:val="44"/>
+        </w:rPr>
+        <w:t>3. Требования и ограничения</w:t>
       </w:r>
     </w:p>
     <w:p>
@@ -3200,16 +3151,7 @@
           <w:sz w:val="44"/>
           <w:szCs w:val="44"/>
         </w:rPr>
-        <w:t xml:space="preserve">3.1. </w:t>
-      </w:r>
-      <w:r>
-        <w:rPr>
-          <w:b/>
-          <w:bCs/>
-          <w:sz w:val="44"/>
-          <w:szCs w:val="44"/>
-        </w:rPr>
-        <w:t>Требования к программному и аппаратному обеспечению:</w:t>
+        <w:t>3.1. Требования к программному и аппаратному обеспечению:</w:t>
       </w:r>
     </w:p>
     <w:p>
@@ -3321,47 +3263,44 @@
         <w:rPr>
           <w:sz w:val="44"/>
           <w:szCs w:val="44"/>
+        </w:rPr>
+      </w:pPr>
+    </w:p>
+    <w:p>
+      <w:pPr>
+        <w:rPr>
+          <w:sz w:val="44"/>
+          <w:szCs w:val="44"/>
+        </w:rPr>
+      </w:pPr>
+    </w:p>
+    <w:p>
+      <w:pPr>
+        <w:rPr>
+          <w:sz w:val="44"/>
+          <w:szCs w:val="44"/>
+        </w:rPr>
+      </w:pPr>
+    </w:p>
+    <w:p>
+      <w:pPr>
+        <w:ind w:left="708"/>
+        <w:rPr>
+          <w:b/>
+          <w:bCs/>
+          <w:sz w:val="44"/>
+          <w:szCs w:val="44"/>
           <w:lang w:val="en-US"/>
         </w:rPr>
       </w:pPr>
-    </w:p>
-    <w:p>
-      <w:pPr>
-        <w:rPr>
+      <w:r>
+        <w:rPr>
+          <w:b/>
+          <w:bCs/>
           <w:sz w:val="44"/>
           <w:szCs w:val="44"/>
           <w:lang w:val="en-US"/>
         </w:rPr>
-      </w:pPr>
-    </w:p>
-    <w:p>
-      <w:pPr>
-        <w:rPr>
-          <w:sz w:val="44"/>
-          <w:szCs w:val="44"/>
-        </w:rPr>
-      </w:pPr>
-    </w:p>
-    <w:p>
-      <w:pPr>
-        <w:ind w:left="708"/>
-        <w:rPr>
-          <w:b/>
-          <w:bCs/>
-          <w:sz w:val="44"/>
-          <w:szCs w:val="44"/>
-          <w:lang w:val="en-US"/>
-        </w:rPr>
-      </w:pPr>
-      <w:r>
-        <w:rPr>
-          <w:b/>
-          <w:bCs/>
-          <w:sz w:val="44"/>
-          <w:szCs w:val="44"/>
-          <w:lang w:val="en-US"/>
-        </w:rPr>
-        <w:lastRenderedPageBreak/>
         <w:t xml:space="preserve">3.2. </w:t>
       </w:r>
       <w:r>
@@ -3685,57 +3624,9 @@
     </w:p>
     <w:p>
       <w:pPr>
-        <w:numPr>
-          <w:ilvl w:val="0"/>
-          <w:numId w:val="9"/>
-        </w:numPr>
-        <w:tabs>
-          <w:tab w:val="num" w:pos="720"/>
-        </w:tabs>
-        <w:rPr>
-          <w:sz w:val="44"/>
-          <w:szCs w:val="44"/>
-        </w:rPr>
-      </w:pPr>
-      <w:r>
-        <w:rPr>
-          <w:sz w:val="44"/>
-          <w:szCs w:val="44"/>
-        </w:rPr>
-        <w:t>Испанский</w:t>
-      </w:r>
-    </w:p>
-    <w:p>
-      <w:pPr>
-        <w:numPr>
-          <w:ilvl w:val="0"/>
-          <w:numId w:val="9"/>
-        </w:numPr>
-        <w:tabs>
-          <w:tab w:val="num" w:pos="720"/>
-        </w:tabs>
-        <w:rPr>
-          <w:sz w:val="44"/>
-          <w:szCs w:val="44"/>
-        </w:rPr>
-      </w:pPr>
-      <w:r>
-        <w:rPr>
-          <w:sz w:val="44"/>
-          <w:szCs w:val="44"/>
-        </w:rPr>
-        <w:t>Французский</w:t>
-      </w:r>
-    </w:p>
-    <w:p>
-      <w:pPr>
-        <w:ind w:left="708"/>
-        <w:rPr>
-          <w:b/>
-          <w:bCs/>
-          <w:sz w:val="44"/>
-          <w:szCs w:val="44"/>
-          <w:lang w:val="en-US"/>
+        <w:rPr>
+          <w:sz w:val="44"/>
+          <w:szCs w:val="44"/>
         </w:rPr>
       </w:pPr>
     </w:p>
@@ -3788,61 +3679,52 @@
           <w:sz w:val="44"/>
           <w:szCs w:val="44"/>
         </w:rPr>
-        <w:t>Сбор анонимных данных о пользователях: количество активных пользователей, среднее время игры, достигнутые уровни и купленные улучшения.</w:t>
-      </w:r>
-    </w:p>
-    <w:p>
-      <w:pPr>
-        <w:numPr>
-          <w:ilvl w:val="0"/>
-          <w:numId w:val="10"/>
-        </w:numPr>
-        <w:tabs>
-          <w:tab w:val="num" w:pos="720"/>
-        </w:tabs>
-        <w:rPr>
-          <w:sz w:val="44"/>
-          <w:szCs w:val="44"/>
-        </w:rPr>
-      </w:pPr>
-      <w:r>
-        <w:rPr>
-          <w:sz w:val="44"/>
-          <w:szCs w:val="44"/>
-        </w:rPr>
-        <w:t>Анализ поведения пользователей для улучшения контента и механики игры.</w:t>
-      </w:r>
-    </w:p>
-    <w:p>
-      <w:pPr>
-        <w:rPr>
-          <w:b/>
-          <w:bCs/>
-          <w:sz w:val="44"/>
-          <w:szCs w:val="44"/>
-          <w:lang w:val="en-US"/>
-        </w:rPr>
-      </w:pPr>
-    </w:p>
-    <w:p>
-      <w:pPr>
-        <w:rPr>
-          <w:b/>
-          <w:bCs/>
-          <w:sz w:val="44"/>
-          <w:szCs w:val="44"/>
-          <w:lang w:val="en-US"/>
-        </w:rPr>
-      </w:pPr>
-    </w:p>
-    <w:p>
-      <w:pPr>
-        <w:rPr>
-          <w:b/>
-          <w:bCs/>
-          <w:sz w:val="44"/>
-          <w:szCs w:val="44"/>
-          <w:lang w:val="en-US"/>
+        <w:t>Сбор багов для улучшения работы приложения</w:t>
+      </w:r>
+    </w:p>
+    <w:p>
+      <w:pPr>
+        <w:rPr>
+          <w:sz w:val="44"/>
+          <w:szCs w:val="44"/>
+        </w:rPr>
+      </w:pPr>
+    </w:p>
+    <w:p>
+      <w:pPr>
+        <w:rPr>
+          <w:sz w:val="44"/>
+          <w:szCs w:val="44"/>
+        </w:rPr>
+      </w:pPr>
+    </w:p>
+    <w:p>
+      <w:pPr>
+        <w:rPr>
+          <w:b/>
+          <w:bCs/>
+          <w:sz w:val="44"/>
+          <w:szCs w:val="44"/>
+        </w:rPr>
+      </w:pPr>
+    </w:p>
+    <w:p>
+      <w:pPr>
+        <w:rPr>
+          <w:b/>
+          <w:bCs/>
+          <w:sz w:val="44"/>
+          <w:szCs w:val="44"/>
+        </w:rPr>
+      </w:pPr>
+    </w:p>
+    <w:p>
+      <w:pPr>
+        <w:rPr>
+          <w:b/>
+          <w:bCs/>
+          <w:sz w:val="44"/>
+          <w:szCs w:val="44"/>
         </w:rPr>
       </w:pPr>
     </w:p>
@@ -3863,16 +3745,7 @@
           <w:szCs w:val="44"/>
         </w:rPr>
         <w:lastRenderedPageBreak/>
-        <w:t xml:space="preserve">4. </w:t>
-      </w:r>
-      <w:r>
-        <w:rPr>
-          <w:b/>
-          <w:bCs/>
-          <w:sz w:val="44"/>
-          <w:szCs w:val="44"/>
-        </w:rPr>
-        <w:t>Карта экранов мобильного приложения и сценарии пользовательского поведения</w:t>
+        <w:t>4. Карта экранов мобильного приложения и сценарии пользовательского поведения</w:t>
       </w:r>
     </w:p>
     <w:p>
@@ -3921,7 +3794,21 @@
           <w:sz w:val="44"/>
           <w:szCs w:val="44"/>
         </w:rPr>
-        <w:t>Экран приветствия: Вводный экран с логотипом приложения и кнопкой "Начать игру".</w:t>
+        <w:t>Главный экран</w:t>
+      </w:r>
+      <w:r>
+        <w:rPr>
+          <w:sz w:val="44"/>
+          <w:szCs w:val="44"/>
+        </w:rPr>
+        <w:t xml:space="preserve">: </w:t>
+      </w:r>
+      <w:r>
+        <w:rPr>
+          <w:sz w:val="44"/>
+          <w:szCs w:val="44"/>
+        </w:rPr>
+        <w:t>Экран с логотипом.</w:t>
       </w:r>
     </w:p>
     <w:p>
@@ -3940,7 +3827,28 @@
           <w:sz w:val="44"/>
           <w:szCs w:val="44"/>
         </w:rPr>
-        <w:t>Экран игры: Основной экран с изображениями котов, кнопка "Настройки" и индикатор виртуальных денег.</w:t>
+        <w:t>Экран каталога</w:t>
+      </w:r>
+      <w:r>
+        <w:rPr>
+          <w:sz w:val="44"/>
+          <w:szCs w:val="44"/>
+        </w:rPr>
+        <w:t>:</w:t>
+      </w:r>
+      <w:r>
+        <w:rPr>
+          <w:sz w:val="44"/>
+          <w:szCs w:val="44"/>
+        </w:rPr>
+        <w:t xml:space="preserve"> </w:t>
+      </w:r>
+      <w:r>
+        <w:rPr>
+          <w:sz w:val="44"/>
+          <w:szCs w:val="44"/>
+        </w:rPr>
+        <w:t>Экран с каталогом одежды.</w:t>
       </w:r>
     </w:p>
     <w:p>
@@ -3959,7 +3867,28 @@
           <w:sz w:val="44"/>
           <w:szCs w:val="44"/>
         </w:rPr>
-        <w:t>Экран достижений: Список достижений и уровней пользователя.</w:t>
+        <w:t>Экран товара</w:t>
+      </w:r>
+      <w:r>
+        <w:rPr>
+          <w:sz w:val="44"/>
+          <w:szCs w:val="44"/>
+        </w:rPr>
+        <w:t xml:space="preserve">: </w:t>
+      </w:r>
+      <w:r>
+        <w:rPr>
+          <w:sz w:val="44"/>
+          <w:szCs w:val="44"/>
+        </w:rPr>
+        <w:t>Экран с информацией о товаре</w:t>
+      </w:r>
+      <w:r>
+        <w:rPr>
+          <w:sz w:val="44"/>
+          <w:szCs w:val="44"/>
+        </w:rPr>
+        <w:t>.</w:t>
       </w:r>
     </w:p>
     <w:p>
@@ -3978,7 +3907,28 @@
           <w:sz w:val="44"/>
           <w:szCs w:val="44"/>
         </w:rPr>
-        <w:t>Экран улучшений: Магазин для покупки улучшений и бонусов.</w:t>
+        <w:t xml:space="preserve">Экран </w:t>
+      </w:r>
+      <w:r>
+        <w:rPr>
+          <w:sz w:val="44"/>
+          <w:szCs w:val="44"/>
+        </w:rPr>
+        <w:t>оплаты</w:t>
+      </w:r>
+      <w:r>
+        <w:rPr>
+          <w:sz w:val="44"/>
+          <w:szCs w:val="44"/>
+        </w:rPr>
+        <w:t xml:space="preserve">: </w:t>
+      </w:r>
+      <w:r>
+        <w:rPr>
+          <w:sz w:val="44"/>
+          <w:szCs w:val="44"/>
+        </w:rPr>
+        <w:t>Экран с выбором банка и ПВЗ.</w:t>
       </w:r>
     </w:p>
     <w:p>
@@ -3997,7 +3947,21 @@
           <w:sz w:val="44"/>
           <w:szCs w:val="44"/>
         </w:rPr>
-        <w:t>Экран профиля: Информация о пользователе, его достижениях и возможностях выхода из аккаунта</w:t>
+        <w:t>Экран корзины</w:t>
+      </w:r>
+      <w:r>
+        <w:rPr>
+          <w:sz w:val="44"/>
+          <w:szCs w:val="44"/>
+        </w:rPr>
+        <w:t xml:space="preserve">: </w:t>
+      </w:r>
+      <w:r>
+        <w:rPr>
+          <w:sz w:val="44"/>
+          <w:szCs w:val="44"/>
+        </w:rPr>
+        <w:t>Экран со всеми товарами, которые были добавлены пользователем в корзину.</w:t>
       </w:r>
     </w:p>
     <w:p>
@@ -4006,7 +3970,6 @@
         <w:rPr>
           <w:sz w:val="44"/>
           <w:szCs w:val="44"/>
-          <w:lang w:val="en-US"/>
         </w:rPr>
       </w:pPr>
     </w:p>
@@ -4059,7 +4022,14 @@
           <w:sz w:val="44"/>
           <w:szCs w:val="44"/>
         </w:rPr>
-        <w:t>Пользователь открывает приложение и попадает на экран приветствия, где нажимает "Начать игру".</w:t>
+        <w:t>Пользователь открывает приложение и попадает на экран приветствия</w:t>
+      </w:r>
+      <w:r>
+        <w:rPr>
+          <w:sz w:val="44"/>
+          <w:szCs w:val="44"/>
+        </w:rPr>
+        <w:t>.</w:t>
       </w:r>
     </w:p>
     <w:p>
@@ -4078,8 +4048,23 @@
           <w:sz w:val="44"/>
           <w:szCs w:val="44"/>
         </w:rPr>
-        <w:lastRenderedPageBreak/>
-        <w:t>На экране игры пользователь нажимает на изображения котов, зарабатывая виртуальные деньги.</w:t>
+        <w:t xml:space="preserve">На экране приложения пользователь </w:t>
+      </w:r>
+      <w:proofErr w:type="spellStart"/>
+      <w:r>
+        <w:rPr>
+          <w:sz w:val="44"/>
+          <w:szCs w:val="44"/>
+        </w:rPr>
+        <w:t>свайпает</w:t>
+      </w:r>
+      <w:proofErr w:type="spellEnd"/>
+      <w:r>
+        <w:rPr>
+          <w:sz w:val="44"/>
+          <w:szCs w:val="44"/>
+        </w:rPr>
+        <w:t xml:space="preserve"> или нажимает на стрелку вниз для просмотра каталога.</w:t>
       </w:r>
     </w:p>
     <w:p>
@@ -4098,7 +4083,7 @@
           <w:sz w:val="44"/>
           <w:szCs w:val="44"/>
         </w:rPr>
-        <w:t>После достижения определенного количества виртуальных денег, пользователь переходит на экран улучшений для покупки новых возможностей.</w:t>
+        <w:t>После выбора товара в каталоге, пользователь нажимает на картинку и попадает на экран с информацией о товаре.</w:t>
       </w:r>
     </w:p>
     <w:p>
@@ -4117,15 +4102,97 @@
           <w:sz w:val="44"/>
           <w:szCs w:val="44"/>
         </w:rPr>
-        <w:t>Пользователь открывает экран достижений, чтобы увидеть, какие награды он заработал, и делится с друзьями.</w:t>
-      </w:r>
-    </w:p>
-    <w:p>
-      <w:pPr>
-        <w:rPr>
-          <w:sz w:val="44"/>
-          <w:szCs w:val="44"/>
-          <w:lang w:val="en-US"/>
+        <w:lastRenderedPageBreak/>
+        <w:t xml:space="preserve">Пользователь нажимает на кнопку </w:t>
+      </w:r>
+      <w:r>
+        <w:rPr>
+          <w:sz w:val="44"/>
+          <w:szCs w:val="44"/>
+        </w:rPr>
+        <w:t>“</w:t>
+      </w:r>
+      <w:r>
+        <w:rPr>
+          <w:sz w:val="44"/>
+          <w:szCs w:val="44"/>
+        </w:rPr>
+        <w:t>Добавить в корзину</w:t>
+      </w:r>
+      <w:r>
+        <w:rPr>
+          <w:sz w:val="44"/>
+          <w:szCs w:val="44"/>
+        </w:rPr>
+        <w:t>”</w:t>
+      </w:r>
+      <w:r>
+        <w:rPr>
+          <w:sz w:val="44"/>
+          <w:szCs w:val="44"/>
+        </w:rPr>
+        <w:t>, после чего переходит в корзину</w:t>
+      </w:r>
+      <w:r>
+        <w:rPr>
+          <w:sz w:val="44"/>
+          <w:szCs w:val="44"/>
+        </w:rPr>
+        <w:t>.</w:t>
+      </w:r>
+    </w:p>
+    <w:p>
+      <w:pPr>
+        <w:numPr>
+          <w:ilvl w:val="0"/>
+          <w:numId w:val="12"/>
+        </w:numPr>
+        <w:rPr>
+          <w:sz w:val="44"/>
+          <w:szCs w:val="44"/>
+        </w:rPr>
+      </w:pPr>
+      <w:r>
+        <w:rPr>
+          <w:sz w:val="44"/>
+          <w:szCs w:val="44"/>
+        </w:rPr>
+        <w:t xml:space="preserve">Пользователь нажимает кнопку </w:t>
+      </w:r>
+      <w:r>
+        <w:rPr>
+          <w:sz w:val="44"/>
+          <w:szCs w:val="44"/>
+        </w:rPr>
+        <w:t>“</w:t>
+      </w:r>
+      <w:r>
+        <w:rPr>
+          <w:sz w:val="44"/>
+          <w:szCs w:val="44"/>
+        </w:rPr>
+        <w:t>Оплатить</w:t>
+      </w:r>
+      <w:r>
+        <w:rPr>
+          <w:sz w:val="44"/>
+          <w:szCs w:val="44"/>
+        </w:rPr>
+        <w:t>”</w:t>
+      </w:r>
+      <w:r>
+        <w:rPr>
+          <w:sz w:val="44"/>
+          <w:szCs w:val="44"/>
+        </w:rPr>
+        <w:t>, после чего попадает на экран оплаты.</w:t>
+      </w:r>
+    </w:p>
+    <w:p>
+      <w:pPr>
+        <w:rPr>
+          <w:sz w:val="44"/>
+          <w:szCs w:val="44"/>
         </w:rPr>
       </w:pPr>
     </w:p>
@@ -4179,7 +4246,7 @@
           <w:sz w:val="44"/>
           <w:szCs w:val="44"/>
         </w:rPr>
-        <w:t>Напоминания о необходимости играть для заработка виртуальных денег.</w:t>
+        <w:t>Интересные акции.</w:t>
       </w:r>
     </w:p>
     <w:p>
@@ -4198,54 +4265,14 @@
           <w:sz w:val="44"/>
           <w:szCs w:val="44"/>
         </w:rPr>
-        <w:t>Уведомления о новых улучшениях и акциях в магазине.</w:t>
-      </w:r>
-    </w:p>
-    <w:p>
-      <w:pPr>
-        <w:numPr>
-          <w:ilvl w:val="0"/>
-          <w:numId w:val="13"/>
-        </w:numPr>
-        <w:rPr>
-          <w:sz w:val="44"/>
-          <w:szCs w:val="44"/>
-        </w:rPr>
-      </w:pPr>
-      <w:r>
-        <w:rPr>
-          <w:sz w:val="44"/>
-          <w:szCs w:val="44"/>
-        </w:rPr>
-        <w:t>Информация о достижениях пользователя (например, "Поздравляем! Вы достигли 1,000 нажатий!").</w:t>
-      </w:r>
-    </w:p>
-    <w:p>
-      <w:pPr>
-        <w:numPr>
-          <w:ilvl w:val="0"/>
-          <w:numId w:val="13"/>
-        </w:numPr>
-        <w:rPr>
-          <w:sz w:val="44"/>
-          <w:szCs w:val="44"/>
-        </w:rPr>
-      </w:pPr>
-      <w:r>
-        <w:rPr>
-          <w:sz w:val="44"/>
-          <w:szCs w:val="44"/>
-        </w:rPr>
-        <w:lastRenderedPageBreak/>
-        <w:t>Уведомления о бонусах за вход в приложение в течение нескольких дней подряд.</w:t>
-      </w:r>
-    </w:p>
-    <w:p>
-      <w:pPr>
-        <w:rPr>
-          <w:sz w:val="44"/>
-          <w:szCs w:val="44"/>
-          <w:lang w:val="en-US"/>
+        <w:t>Уведомления о доставке товара.</w:t>
+      </w:r>
+    </w:p>
+    <w:p>
+      <w:pPr>
+        <w:rPr>
+          <w:sz w:val="44"/>
+          <w:szCs w:val="44"/>
         </w:rPr>
       </w:pPr>
     </w:p>
@@ -4279,7 +4306,6 @@
         <w:rPr>
           <w:sz w:val="44"/>
           <w:szCs w:val="44"/>
-          <w:lang w:val="en-US"/>
         </w:rPr>
         <w:tab/>
         <w:t xml:space="preserve">6.1. </w:t>
@@ -4396,6 +4422,7 @@
           <w:sz w:val="44"/>
           <w:szCs w:val="44"/>
         </w:rPr>
+        <w:lastRenderedPageBreak/>
         <w:t>Вход в систему с использованием зарегистрированной электронной почты и пароля.</w:t>
       </w:r>
     </w:p>
@@ -4439,12 +4466,104 @@
     </w:p>
     <w:p>
       <w:pPr>
+        <w:rPr>
+          <w:sz w:val="44"/>
+          <w:szCs w:val="44"/>
+        </w:rPr>
+      </w:pPr>
+    </w:p>
+    <w:p>
+      <w:pPr>
+        <w:rPr>
+          <w:sz w:val="44"/>
+          <w:szCs w:val="44"/>
+        </w:rPr>
+      </w:pPr>
+    </w:p>
+    <w:p>
+      <w:pPr>
+        <w:rPr>
+          <w:sz w:val="44"/>
+          <w:szCs w:val="44"/>
+        </w:rPr>
+      </w:pPr>
+      <w:r>
+        <w:rPr>
+          <w:sz w:val="44"/>
+          <w:szCs w:val="44"/>
+        </w:rPr>
+        <w:t>7. Прототип мобильного приложения</w:t>
+      </w:r>
+    </w:p>
+    <w:p>
+      <w:pPr>
         <w:ind w:left="708"/>
         <w:rPr>
           <w:sz w:val="44"/>
           <w:szCs w:val="44"/>
         </w:rPr>
       </w:pPr>
+      <w:r>
+        <w:rPr>
+          <w:sz w:val="44"/>
+          <w:szCs w:val="44"/>
+        </w:rPr>
+        <w:t xml:space="preserve">Прототип данного мобильного приложения </w:t>
+      </w:r>
+      <w:r>
+        <w:rPr>
+          <w:sz w:val="44"/>
+          <w:szCs w:val="44"/>
+        </w:rPr>
+        <w:t>располагается</w:t>
+      </w:r>
+      <w:r>
+        <w:rPr>
+          <w:sz w:val="44"/>
+          <w:szCs w:val="44"/>
+        </w:rPr>
+        <w:t xml:space="preserve"> </w:t>
+      </w:r>
+      <w:r>
+        <w:rPr>
+          <w:sz w:val="44"/>
+          <w:szCs w:val="44"/>
+        </w:rPr>
+        <w:t>в данной ссылке</w:t>
+      </w:r>
+      <w:r>
+        <w:rPr>
+          <w:sz w:val="44"/>
+          <w:szCs w:val="44"/>
+        </w:rPr>
+        <w:t>:</w:t>
+      </w:r>
+    </w:p>
+    <w:p>
+      <w:pPr>
+        <w:ind w:left="708"/>
+        <w:rPr>
+          <w:sz w:val="44"/>
+          <w:szCs w:val="44"/>
+          <w:u w:val="single"/>
+        </w:rPr>
+      </w:pPr>
+      <w:r>
+        <w:rPr>
+          <w:sz w:val="44"/>
+          <w:szCs w:val="44"/>
+        </w:rPr>
+        <w:tab/>
+      </w:r>
+      <w:r>
+        <w:rPr>
+          <w:color w:val="2F5496" w:themeColor="accent1" w:themeShade="BF"/>
+          <w:sz w:val="44"/>
+          <w:szCs w:val="44"/>
+          <w:u w:val="single"/>
+        </w:rPr>
+        <w:t>https://www.figma.com/design/u70yn3zuOL00qm6nT9P8dx/Untitled?node-id=0-1&amp;node-type=canvas&amp;t=NRCjxVLuc7t0K8v9-0</w:t>
+      </w:r>
     </w:p>
     <w:p>
       <w:pPr>
@@ -4467,8 +4586,121 @@
 </file>
 
 <file path=word/numbering.xml><?xml version="1.0" encoding="utf-8"?>
-<w:numbering xmlns:wpc="http://schemas.microsoft.com/office/word/2010/wordprocessingCanvas" xmlns:cx="http://schemas.microsoft.com/office/drawing/2014/chartex" xmlns:cx1="http://schemas.microsoft.com/office/drawing/2015/9/8/chartex" xmlns:cx2="http://schemas.microsoft.com/office/drawing/2015/10/21/chartex" xmlns:cx3="http://schemas.microsoft.com/office/drawing/2016/5/9/chartex" xmlns:cx4="http://schemas.microsoft.com/office/drawing/2016/5/10/chartex" xmlns:cx5="http://schemas.microsoft.com/office/drawing/2016/5/11/chartex" xmlns:cx6="http://schemas.microsoft.com/office/drawing/2016/5/12/chartex" xmlns:cx7="http://schemas.microsoft.com/office/drawing/2016/5/13/chartex" xmlns:cx8="http://schemas.microsoft.com/office/drawing/2016/5/14/chartex" xmlns:mc="http://schemas.openxmlformats.org/markup-compatibility/2006" xmlns:aink="http://schemas.microsoft.com/office/drawing/2016/ink" xmlns:am3d="http://schemas.microsoft.com/office/drawing/2017/model3d" xmlns:o="urn:schemas-microsoft-com:office:office" xmlns:oel="http://schemas.microsoft.com/office/2019/extlst" xmlns:r="http://schemas.openxmlformats.org/officeDocument/2006/relationships" xmlns:m="http://schemas.openxmlformats.org/officeDocument/2006/math" xmlns:v="urn:schemas-microsoft-com:vml" xmlns:wp14="http://schemas.microsoft.com/office/word/2010/wordprocessingDrawing" xmlns:wp="http://schemas.openxmlformats.org/drawingml/2006/wordprocessingDrawing" xmlns:w10="urn:schemas-microsoft-com:office:word" xmlns:w="http://schemas.openxmlformats.org/wordprocessingml/2006/main" xmlns:w14="http://schemas.microsoft.com/office/word/2010/wordml" xmlns:w15="http://schemas.microsoft.com/office/word/2012/wordml" xmlns:w16cex="http://schemas.microsoft.com/office/word/2018/wordml/cex" xmlns:w16cid="http://schemas.microsoft.com/office/word/2016/wordml/cid" xmlns:w16="http://schemas.microsoft.com/office/word/2018/wordml" xmlns:w16du="http://schemas.microsoft.com/office/word/2023/wordml/word16du" xmlns:w16sdtdh="http://schemas.microsoft.com/office/word/2020/wordml/sdtdatahash" xmlns:w16se="http://schemas.microsoft.com/office/word/2015/wordml/symex" xmlns:wpg="http://schemas.microsoft.com/office/word/2010/wordprocessingGroup" xmlns:wpi="http://schemas.microsoft.com/office/word/2010/wordprocessingInk" xmlns:wne="http://schemas.microsoft.com/office/word/2006/wordml" xmlns:wps="http://schemas.microsoft.com/office/word/2010/wordprocessingShape" mc:Ignorable="w14 w15 w16se w16cid w16 w16cex w16sdtdh w16du wp14">
+<w:numbering xmlns:wpc="http://schemas.microsoft.com/office/word/2010/wordprocessingCanvas" xmlns:cx="http://schemas.microsoft.com/office/drawing/2014/chartex" xmlns:cx1="http://schemas.microsoft.com/office/drawing/2015/9/8/chartex" xmlns:cx2="http://schemas.microsoft.com/office/drawing/2015/10/21/chartex" xmlns:cx3="http://schemas.microsoft.com/office/drawing/2016/5/9/chartex" xmlns:cx4="http://schemas.microsoft.com/office/drawing/2016/5/10/chartex" xmlns:cx5="http://schemas.microsoft.com/office/drawing/2016/5/11/chartex" xmlns:cx6="http://schemas.microsoft.com/office/drawing/2016/5/12/chartex" xmlns:cx7="http://schemas.microsoft.com/office/drawing/2016/5/13/chartex" xmlns:cx8="http://schemas.microsoft.com/office/drawing/2016/5/14/chartex" xmlns:mc="http://schemas.openxmlformats.org/markup-compatibility/2006" xmlns:aink="http://schemas.microsoft.com/office/drawing/2016/ink" xmlns:am3d="http://schemas.microsoft.com/office/drawing/2017/model3d" xmlns:o="urn:schemas-microsoft-com:office:office" xmlns:r="http://schemas.openxmlformats.org/officeDocument/2006/relationships" xmlns:m="http://schemas.openxmlformats.org/officeDocument/2006/math" xmlns:v="urn:schemas-microsoft-com:vml" xmlns:wp14="http://schemas.microsoft.com/office/word/2010/wordprocessingDrawing" xmlns:wp="http://schemas.openxmlformats.org/drawingml/2006/wordprocessingDrawing" xmlns:w10="urn:schemas-microsoft-com:office:word" xmlns:w="http://schemas.openxmlformats.org/wordprocessingml/2006/main" xmlns:w14="http://schemas.microsoft.com/office/word/2010/wordml" xmlns:w15="http://schemas.microsoft.com/office/word/2012/wordml" xmlns:w16cex="http://schemas.microsoft.com/office/word/2018/wordml/cex" xmlns:w16cid="http://schemas.microsoft.com/office/word/2016/wordml/cid" xmlns:w16="http://schemas.microsoft.com/office/word/2018/wordml" xmlns:w16sdtdh="http://schemas.microsoft.com/office/word/2020/wordml/sdtdatahash" xmlns:w16se="http://schemas.microsoft.com/office/word/2015/wordml/symex" xmlns:wpg="http://schemas.microsoft.com/office/word/2010/wordprocessingGroup" xmlns:wpi="http://schemas.microsoft.com/office/word/2010/wordprocessingInk" xmlns:wne="http://schemas.microsoft.com/office/word/2006/wordml" xmlns:wps="http://schemas.microsoft.com/office/word/2010/wordprocessingShape" mc:Ignorable="w14 w15 w16se w16cid w16 w16cex w16sdtdh wp14">
   <w:abstractNum w:abstractNumId="0" w15:restartNumberingAfterBreak="0">
+    <w:nsid w:val="03C539D1"/>
+    <w:multiLevelType w:val="hybridMultilevel"/>
+    <w:tmpl w:val="8D7C4ED0"/>
+    <w:lvl w:ilvl="0" w:tplc="04190001">
+      <w:start w:val="1"/>
+      <w:numFmt w:val="bullet"/>
+      <w:lvlText w:val=""/>
+      <w:lvlJc w:val="left"/>
+      <w:pPr>
+        <w:ind w:left="1428" w:hanging="360"/>
+      </w:pPr>
+      <w:rPr>
+        <w:rFonts w:ascii="Symbol" w:hAnsi="Symbol" w:hint="default"/>
+      </w:rPr>
+    </w:lvl>
+    <w:lvl w:ilvl="1" w:tplc="04190003" w:tentative="1">
+      <w:start w:val="1"/>
+      <w:numFmt w:val="bullet"/>
+      <w:lvlText w:val="o"/>
+      <w:lvlJc w:val="left"/>
+      <w:pPr>
+        <w:ind w:left="2148" w:hanging="360"/>
+      </w:pPr>
+      <w:rPr>
+        <w:rFonts w:ascii="Courier New" w:hAnsi="Courier New" w:cs="Courier New" w:hint="default"/>
+      </w:rPr>
+    </w:lvl>
+    <w:lvl w:ilvl="2" w:tplc="04190005" w:tentative="1">
+      <w:start w:val="1"/>
+      <w:numFmt w:val="bullet"/>
+      <w:lvlText w:val=""/>
+      <w:lvlJc w:val="left"/>
+      <w:pPr>
+        <w:ind w:left="2868" w:hanging="360"/>
+      </w:pPr>
+      <w:rPr>
+        <w:rFonts w:ascii="Wingdings" w:hAnsi="Wingdings" w:hint="default"/>
+      </w:rPr>
+    </w:lvl>
+    <w:lvl w:ilvl="3" w:tplc="04190001" w:tentative="1">
+      <w:start w:val="1"/>
+      <w:numFmt w:val="bullet"/>
+      <w:lvlText w:val=""/>
+      <w:lvlJc w:val="left"/>
+      <w:pPr>
+        <w:ind w:left="3588" w:hanging="360"/>
+      </w:pPr>
+      <w:rPr>
+        <w:rFonts w:ascii="Symbol" w:hAnsi="Symbol" w:hint="default"/>
+      </w:rPr>
+    </w:lvl>
+    <w:lvl w:ilvl="4" w:tplc="04190003" w:tentative="1">
+      <w:start w:val="1"/>
+      <w:numFmt w:val="bullet"/>
+      <w:lvlText w:val="o"/>
+      <w:lvlJc w:val="left"/>
+      <w:pPr>
+        <w:ind w:left="4308" w:hanging="360"/>
+      </w:pPr>
+      <w:rPr>
+        <w:rFonts w:ascii="Courier New" w:hAnsi="Courier New" w:cs="Courier New" w:hint="default"/>
+      </w:rPr>
+    </w:lvl>
+    <w:lvl w:ilvl="5" w:tplc="04190005" w:tentative="1">
+      <w:start w:val="1"/>
+      <w:numFmt w:val="bullet"/>
+      <w:lvlText w:val=""/>
+      <w:lvlJc w:val="left"/>
+      <w:pPr>
+        <w:ind w:left="5028" w:hanging="360"/>
+      </w:pPr>
+      <w:rPr>
+        <w:rFonts w:ascii="Wingdings" w:hAnsi="Wingdings" w:hint="default"/>
+      </w:rPr>
+    </w:lvl>
+    <w:lvl w:ilvl="6" w:tplc="04190001" w:tentative="1">
+      <w:start w:val="1"/>
+      <w:numFmt w:val="bullet"/>
+      <w:lvlText w:val=""/>
+      <w:lvlJc w:val="left"/>
+      <w:pPr>
+        <w:ind w:left="5748" w:hanging="360"/>
+      </w:pPr>
+      <w:rPr>
+        <w:rFonts w:ascii="Symbol" w:hAnsi="Symbol" w:hint="default"/>
+      </w:rPr>
+    </w:lvl>
+    <w:lvl w:ilvl="7" w:tplc="04190003" w:tentative="1">
+      <w:start w:val="1"/>
+      <w:numFmt w:val="bullet"/>
+      <w:lvlText w:val="o"/>
+      <w:lvlJc w:val="left"/>
+      <w:pPr>
+        <w:ind w:left="6468" w:hanging="360"/>
+      </w:pPr>
+      <w:rPr>
+        <w:rFonts w:ascii="Courier New" w:hAnsi="Courier New" w:cs="Courier New" w:hint="default"/>
+      </w:rPr>
+    </w:lvl>
+    <w:lvl w:ilvl="8" w:tplc="04190005" w:tentative="1">
+      <w:start w:val="1"/>
+      <w:numFmt w:val="bullet"/>
+      <w:lvlText w:val=""/>
+      <w:lvlJc w:val="left"/>
+      <w:pPr>
+        <w:ind w:left="7188" w:hanging="360"/>
+      </w:pPr>
+      <w:rPr>
+        <w:rFonts w:ascii="Wingdings" w:hAnsi="Wingdings" w:hint="default"/>
+      </w:rPr>
+    </w:lvl>
+  </w:abstractNum>
+  <w:abstractNum w:abstractNumId="1" w15:restartNumberingAfterBreak="0">
     <w:nsid w:val="11077A98"/>
     <w:multiLevelType w:val="hybridMultilevel"/>
     <w:tmpl w:val="FAF05C46"/>
@@ -4581,7 +4813,7 @@
       </w:rPr>
     </w:lvl>
   </w:abstractNum>
-  <w:abstractNum w:abstractNumId="1" w15:restartNumberingAfterBreak="0">
+  <w:abstractNum w:abstractNumId="2" w15:restartNumberingAfterBreak="0">
     <w:nsid w:val="1B95470D"/>
     <w:multiLevelType w:val="multilevel"/>
     <w:tmpl w:val="02B06738"/>
@@ -4730,7 +4962,7 @@
       </w:rPr>
     </w:lvl>
   </w:abstractNum>
-  <w:abstractNum w:abstractNumId="2" w15:restartNumberingAfterBreak="0">
+  <w:abstractNum w:abstractNumId="3" w15:restartNumberingAfterBreak="0">
     <w:nsid w:val="235655D5"/>
     <w:multiLevelType w:val="multilevel"/>
     <w:tmpl w:val="4BDEEA70"/>
@@ -4879,7 +5111,7 @@
       </w:rPr>
     </w:lvl>
   </w:abstractNum>
-  <w:abstractNum w:abstractNumId="3" w15:restartNumberingAfterBreak="0">
+  <w:abstractNum w:abstractNumId="4" w15:restartNumberingAfterBreak="0">
     <w:nsid w:val="24657F31"/>
     <w:multiLevelType w:val="multilevel"/>
     <w:tmpl w:val="9E1414EA"/>
@@ -5028,7 +5260,7 @@
       </w:rPr>
     </w:lvl>
   </w:abstractNum>
-  <w:abstractNum w:abstractNumId="4" w15:restartNumberingAfterBreak="0">
+  <w:abstractNum w:abstractNumId="5" w15:restartNumberingAfterBreak="0">
     <w:nsid w:val="421A29DB"/>
     <w:multiLevelType w:val="multilevel"/>
     <w:tmpl w:val="CB8A289C"/>
@@ -5177,7 +5409,7 @@
       </w:rPr>
     </w:lvl>
   </w:abstractNum>
-  <w:abstractNum w:abstractNumId="5" w15:restartNumberingAfterBreak="0">
+  <w:abstractNum w:abstractNumId="6" w15:restartNumberingAfterBreak="0">
     <w:nsid w:val="4C3C50B8"/>
     <w:multiLevelType w:val="multilevel"/>
     <w:tmpl w:val="0846A8BE"/>
@@ -5290,7 +5522,7 @@
       </w:rPr>
     </w:lvl>
   </w:abstractNum>
-  <w:abstractNum w:abstractNumId="6" w15:restartNumberingAfterBreak="0">
+  <w:abstractNum w:abstractNumId="7" w15:restartNumberingAfterBreak="0">
     <w:nsid w:val="4F872A51"/>
     <w:multiLevelType w:val="multilevel"/>
     <w:tmpl w:val="0846A8BE"/>
@@ -5403,7 +5635,7 @@
       </w:rPr>
     </w:lvl>
   </w:abstractNum>
-  <w:abstractNum w:abstractNumId="7" w15:restartNumberingAfterBreak="0">
+  <w:abstractNum w:abstractNumId="8" w15:restartNumberingAfterBreak="0">
     <w:nsid w:val="65D31B9B"/>
     <w:multiLevelType w:val="hybridMultilevel"/>
     <w:tmpl w:val="9C9A68F2"/>
@@ -5516,7 +5748,7 @@
       </w:rPr>
     </w:lvl>
   </w:abstractNum>
-  <w:abstractNum w:abstractNumId="8" w15:restartNumberingAfterBreak="0">
+  <w:abstractNum w:abstractNumId="9" w15:restartNumberingAfterBreak="0">
     <w:nsid w:val="6BDA6A45"/>
     <w:multiLevelType w:val="multilevel"/>
     <w:tmpl w:val="44ACF930"/>
@@ -5665,7 +5897,7 @@
       </w:rPr>
     </w:lvl>
   </w:abstractNum>
-  <w:abstractNum w:abstractNumId="9" w15:restartNumberingAfterBreak="0">
+  <w:abstractNum w:abstractNumId="10" w15:restartNumberingAfterBreak="0">
     <w:nsid w:val="6E0620B6"/>
     <w:multiLevelType w:val="multilevel"/>
     <w:tmpl w:val="5B902706"/>
@@ -5814,7 +6046,7 @@
       </w:rPr>
     </w:lvl>
   </w:abstractNum>
-  <w:abstractNum w:abstractNumId="10" w15:restartNumberingAfterBreak="0">
+  <w:abstractNum w:abstractNumId="11" w15:restartNumberingAfterBreak="0">
     <w:nsid w:val="6FFC71D2"/>
     <w:multiLevelType w:val="multilevel"/>
     <w:tmpl w:val="04190021"/>
@@ -5927,7 +6159,7 @@
       </w:rPr>
     </w:lvl>
   </w:abstractNum>
-  <w:abstractNum w:abstractNumId="11" w15:restartNumberingAfterBreak="0">
+  <w:abstractNum w:abstractNumId="12" w15:restartNumberingAfterBreak="0">
     <w:nsid w:val="77413E6B"/>
     <w:multiLevelType w:val="hybridMultilevel"/>
     <w:tmpl w:val="8EDAB222"/>
@@ -6040,7 +6272,7 @@
       </w:rPr>
     </w:lvl>
   </w:abstractNum>
-  <w:abstractNum w:abstractNumId="12" w15:restartNumberingAfterBreak="0">
+  <w:abstractNum w:abstractNumId="13" w15:restartNumberingAfterBreak="0">
     <w:nsid w:val="78885AA0"/>
     <w:multiLevelType w:val="multilevel"/>
     <w:tmpl w:val="E54EA59A"/>
@@ -6189,7 +6421,7 @@
       </w:rPr>
     </w:lvl>
   </w:abstractNum>
-  <w:abstractNum w:abstractNumId="13" w15:restartNumberingAfterBreak="0">
+  <w:abstractNum w:abstractNumId="14" w15:restartNumberingAfterBreak="0">
     <w:nsid w:val="793712C2"/>
     <w:multiLevelType w:val="multilevel"/>
     <w:tmpl w:val="04190021"/>
@@ -6302,7 +6534,7 @@
       </w:rPr>
     </w:lvl>
   </w:abstractNum>
-  <w:abstractNum w:abstractNumId="14" w15:restartNumberingAfterBreak="0">
+  <w:abstractNum w:abstractNumId="15" w15:restartNumberingAfterBreak="0">
     <w:nsid w:val="7FAE1384"/>
     <w:multiLevelType w:val="multilevel"/>
     <w:tmpl w:val="B6F2F5A6"/>
@@ -6451,56 +6683,59 @@
       </w:rPr>
     </w:lvl>
   </w:abstractNum>
-  <w:num w:numId="1" w16cid:durableId="138495506">
+  <w:num w:numId="1">
+    <w:abstractNumId w:val="8"/>
+  </w:num>
+  <w:num w:numId="2">
+    <w:abstractNumId w:val="12"/>
+  </w:num>
+  <w:num w:numId="3">
+    <w:abstractNumId w:val="1"/>
+  </w:num>
+  <w:num w:numId="4">
+    <w:abstractNumId w:val="11"/>
+  </w:num>
+  <w:num w:numId="5">
+    <w:abstractNumId w:val="14"/>
+  </w:num>
+  <w:num w:numId="6">
     <w:abstractNumId w:val="7"/>
   </w:num>
-  <w:num w:numId="2" w16cid:durableId="969630789">
-    <w:abstractNumId w:val="11"/>
+  <w:num w:numId="7">
+    <w:abstractNumId w:val="3"/>
   </w:num>
-  <w:num w:numId="3" w16cid:durableId="955718897">
-    <w:abstractNumId w:val="0"/>
+  <w:num w:numId="8">
+    <w:abstractNumId w:val="15"/>
   </w:num>
-  <w:num w:numId="4" w16cid:durableId="228545003">
+  <w:num w:numId="9">
+    <w:abstractNumId w:val="5"/>
+  </w:num>
+  <w:num w:numId="10">
     <w:abstractNumId w:val="10"/>
   </w:num>
-  <w:num w:numId="5" w16cid:durableId="2108498666">
+  <w:num w:numId="11">
+    <w:abstractNumId w:val="6"/>
+  </w:num>
+  <w:num w:numId="12">
     <w:abstractNumId w:val="13"/>
   </w:num>
-  <w:num w:numId="6" w16cid:durableId="743531202">
-    <w:abstractNumId w:val="6"/>
+  <w:num w:numId="13">
+    <w:abstractNumId w:val="9"/>
   </w:num>
-  <w:num w:numId="7" w16cid:durableId="885991864">
+  <w:num w:numId="14">
+    <w:abstractNumId w:val="4"/>
+  </w:num>
+  <w:num w:numId="15">
     <w:abstractNumId w:val="2"/>
   </w:num>
-  <w:num w:numId="8" w16cid:durableId="1068578800">
-    <w:abstractNumId w:val="14"/>
-  </w:num>
-  <w:num w:numId="9" w16cid:durableId="499927603">
-    <w:abstractNumId w:val="4"/>
-  </w:num>
-  <w:num w:numId="10" w16cid:durableId="935476593">
-    <w:abstractNumId w:val="9"/>
-  </w:num>
-  <w:num w:numId="11" w16cid:durableId="1083257284">
-    <w:abstractNumId w:val="5"/>
-  </w:num>
-  <w:num w:numId="12" w16cid:durableId="1033917811">
-    <w:abstractNumId w:val="12"/>
-  </w:num>
-  <w:num w:numId="13" w16cid:durableId="508909286">
-    <w:abstractNumId w:val="8"/>
-  </w:num>
-  <w:num w:numId="14" w16cid:durableId="1445417239">
-    <w:abstractNumId w:val="3"/>
-  </w:num>
-  <w:num w:numId="15" w16cid:durableId="546995859">
-    <w:abstractNumId w:val="1"/>
+  <w:num w:numId="16">
+    <w:abstractNumId w:val="0"/>
   </w:num>
 </w:numbering>
 </file>
 
 <file path=word/styles.xml><?xml version="1.0" encoding="utf-8"?>
-<w:styles xmlns:mc="http://schemas.openxmlformats.org/markup-compatibility/2006" xmlns:r="http://schemas.openxmlformats.org/officeDocument/2006/relationships" xmlns:w="http://schemas.openxmlformats.org/wordprocessingml/2006/main" xmlns:w14="http://schemas.microsoft.com/office/word/2010/wordml" xmlns:w15="http://schemas.microsoft.com/office/word/2012/wordml" xmlns:w16cex="http://schemas.microsoft.com/office/word/2018/wordml/cex" xmlns:w16cid="http://schemas.microsoft.com/office/word/2016/wordml/cid" xmlns:w16="http://schemas.microsoft.com/office/word/2018/wordml" xmlns:w16du="http://schemas.microsoft.com/office/word/2023/wordml/word16du" xmlns:w16sdtdh="http://schemas.microsoft.com/office/word/2020/wordml/sdtdatahash" xmlns:w16se="http://schemas.microsoft.com/office/word/2015/wordml/symex" mc:Ignorable="w14 w15 w16se w16cid w16 w16cex w16sdtdh w16du">
+<w:styles xmlns:mc="http://schemas.openxmlformats.org/markup-compatibility/2006" xmlns:r="http://schemas.openxmlformats.org/officeDocument/2006/relationships" xmlns:w="http://schemas.openxmlformats.org/wordprocessingml/2006/main" xmlns:w14="http://schemas.microsoft.com/office/word/2010/wordml" xmlns:w15="http://schemas.microsoft.com/office/word/2012/wordml" xmlns:w16cex="http://schemas.microsoft.com/office/word/2018/wordml/cex" xmlns:w16cid="http://schemas.microsoft.com/office/word/2016/wordml/cid" xmlns:w16="http://schemas.microsoft.com/office/word/2018/wordml" xmlns:w16sdtdh="http://schemas.microsoft.com/office/word/2020/wordml/sdtdatahash" xmlns:w16se="http://schemas.microsoft.com/office/word/2015/wordml/symex" mc:Ignorable="w14 w15 w16se w16cid w16 w16cex w16sdtdh">
   <w:docDefaults>
     <w:rPrDefault>
       <w:rPr>
@@ -6925,6 +7160,7 @@
   <w:style w:type="character" w:default="1" w:styleId="a0">
     <w:name w:val="Default Paragraph Font"/>
     <w:uiPriority w:val="1"/>
+    <w:semiHidden/>
     <w:unhideWhenUsed/>
   </w:style>
   <w:style w:type="table" w:default="1" w:styleId="a1">
